--- a/planning_final_project.docx
+++ b/planning_final_project.docx
@@ -308,19 +308,7 @@
         <w:rPr>
           <w:lang w:val="es-ES"/>
         </w:rPr>
-        <w:t xml:space="preserve">Datos generales? Participaciones + participes + beneficios brutos </w:t>
-      </w:r>
-      <w:r>
-        <w:rPr>
-          <w:lang w:val="es-ES"/>
-        </w:rPr>
-        <w:t>dividendo?</w:t>
-      </w:r>
-      <w:r>
-        <w:rPr>
-          <w:lang w:val="es-ES"/>
-        </w:rPr>
-        <w:t>+ inversion mín?</w:t>
+        <w:t>Datos generales? Participaciones + participes + beneficios brutos dividendo?+ inversion mín?</w:t>
       </w:r>
     </w:p>
     <w:p>
@@ -341,14 +329,7 @@
           <w:color w:val="F10D0C"/>
           <w:lang w:val="es-ES"/>
         </w:rPr>
-        <w:t>V</w:t>
-      </w:r>
-      <w:r>
-        <w:rPr>
-          <w:color w:val="F10D0C"/>
-          <w:lang w:val="es-ES"/>
-        </w:rPr>
-        <w:t>OLATILIDAD</w:t>
+        <w:t>VOLATILIDAD</w:t>
       </w:r>
     </w:p>
     <w:p>
@@ -416,14 +397,7 @@
           <w:strike/>
           <w:lang w:val="es-ES"/>
         </w:rPr>
-        <w:t xml:space="preserve">Comparativa **** </w:t>
-      </w:r>
-      <w:r>
-        <w:rPr>
-          <w:strike/>
-          <w:lang w:val="es-ES"/>
-        </w:rPr>
-        <w:t>son medias</w:t>
+        <w:t>Comparativa **** son medias</w:t>
       </w:r>
     </w:p>
     <w:p>
@@ -471,13 +445,7 @@
         <w:rPr>
           <w:lang w:val="es-ES"/>
         </w:rPr>
-        <w:t xml:space="preserve">% </w:t>
-      </w:r>
-      <w:r>
-        <w:rPr>
-          <w:lang w:val="es-ES"/>
-        </w:rPr>
-        <w:t>cambio respecto periodo anterior</w:t>
+        <w:t>% cambio respecto periodo anterior</w:t>
       </w:r>
     </w:p>
     <w:p>
@@ -604,13 +572,7 @@
         <w:rPr>
           <w:lang w:val="es-ES"/>
         </w:rPr>
-        <w:t xml:space="preserve">COMISIONES: </w:t>
-      </w:r>
-      <w:r>
-        <w:rPr>
-          <w:lang w:val="es-ES"/>
-        </w:rPr>
-        <w:t>periodo + acumulada+base de cálculo (patrimonio/resultados)</w:t>
+        <w:t>COMISIONES: periodo + acumulada+base de cálculo (patrimonio/resultados)</w:t>
       </w:r>
     </w:p>
     <w:p>
@@ -690,13 +652,7 @@
         <w:rPr>
           <w:lang w:val="es-ES"/>
         </w:rPr>
-        <w:t xml:space="preserve">Instrumento - Subyacente (empresa) – Importe </w:t>
-      </w:r>
-      <w:r>
-        <w:rPr>
-          <w:lang w:val="es-ES"/>
-        </w:rPr>
-        <w:t>+ Objetivo</w:t>
+        <w:t>Instrumento - Subyacente (empresa) – Importe + Objetivo</w:t>
       </w:r>
     </w:p>
     <w:p>
@@ -716,19 +672,7 @@
         <w:rPr>
           <w:lang w:val="es-ES"/>
         </w:rPr>
-        <w:t xml:space="preserve">Detalle inversiones financieras – </w:t>
-      </w:r>
-      <w:r>
-        <w:rPr>
-          <w:lang w:val="es-ES"/>
-        </w:rPr>
-        <w:t>Posiciones?</w:t>
-      </w:r>
-      <w:r>
-        <w:rPr>
-          <w:lang w:val="es-ES"/>
-        </w:rPr>
-        <w:t>:</w:t>
+        <w:t>Detalle inversiones financieras – Posiciones?:</w:t>
       </w:r>
     </w:p>
     <w:p>
@@ -748,19 +692,7 @@
         <w:rPr>
           <w:lang w:val="es-ES"/>
         </w:rPr>
-        <w:t xml:space="preserve">Inversion </w:t>
-      </w:r>
-      <w:r>
-        <w:rPr>
-          <w:lang w:val="es-ES"/>
-        </w:rPr>
-        <w:t xml:space="preserve">(+tipo) </w:t>
-      </w:r>
-      <w:r>
-        <w:rPr>
-          <w:lang w:val="es-ES"/>
-        </w:rPr>
-        <w:t>+</w:t>
+        <w:t>Inversion (+tipo) +</w:t>
       </w:r>
       <w:r>
         <w:rPr>
@@ -774,13 +706,7 @@
         <w:rPr>
           <w:lang w:val="es-ES"/>
         </w:rPr>
-        <w:t>+</w:t>
-      </w:r>
-      <w:r>
-        <w:rPr>
-          <w:lang w:val="es-ES"/>
-        </w:rPr>
-        <w:t>(divisa) +valor de mercado + % + ¿periodo anterior?</w:t>
+        <w:t>+(divisa) +valor de mercado + % + ¿periodo anterior?</w:t>
       </w:r>
     </w:p>
     <w:p>
@@ -800,13 +726,7 @@
         <w:rPr>
           <w:lang w:val="es-ES"/>
         </w:rPr>
-        <w:t xml:space="preserve">Anexo explicativo </w:t>
-      </w:r>
-      <w:r>
-        <w:rPr>
-          <w:lang w:val="es-ES"/>
-        </w:rPr>
-        <w:t>periodo</w:t>
+        <w:t>Anexo explicativo periodo</w:t>
       </w:r>
     </w:p>
     <w:p>
@@ -848,14 +768,29 @@
           <w:color w:val="55308D"/>
           <w:lang w:val="es-ES"/>
         </w:rPr>
-        <w:t xml:space="preserve">CALCULADO/TARGET </w:t>
-      </w:r>
-      <w:r>
+        <w:t>CALCULADO/TARGET por fondo</w:t>
+      </w:r>
+    </w:p>
+    <w:p>
+      <w:pPr>
+        <w:pStyle w:val="Normal"/>
+        <w:numPr>
+          <w:ilvl w:val="1"/>
+          <w:numId w:val="1"/>
+        </w:numPr>
+        <w:bidi w:val="0"/>
+        <w:jc w:val="left"/>
         <w:rPr>
           <w:color w:val="55308D"/>
           <w:lang w:val="es-ES"/>
         </w:rPr>
-        <w:t>por fondo</w:t>
+      </w:pPr>
+      <w:r>
+        <w:rPr>
+          <w:color w:val="55308D"/>
+          <w:lang w:val="es-ES"/>
+        </w:rPr>
+        <w:t>Rentabilidad vs comisiones</w:t>
       </w:r>
     </w:p>
     <w:p>
@@ -877,7 +812,7 @@
           <w:color w:val="55308D"/>
           <w:lang w:val="es-ES"/>
         </w:rPr>
-        <w:t>Rentabilidad vs comisiones</w:t>
+        <w:t xml:space="preserve">Rentabilidad vs patrimonio fondo </w:t>
       </w:r>
     </w:p>
     <w:p>
@@ -899,21 +834,51 @@
           <w:color w:val="55308D"/>
           <w:lang w:val="es-ES"/>
         </w:rPr>
-        <w:t>Rentabilidad vs patrimoni</w:t>
-      </w:r>
-      <w:r>
+        <w:t>Comisiones vs patrimonio fondo ¿ratio gasto?</w:t>
+      </w:r>
+    </w:p>
+    <w:p>
+      <w:pPr>
+        <w:pStyle w:val="Normal"/>
+        <w:numPr>
+          <w:ilvl w:val="1"/>
+          <w:numId w:val="1"/>
+        </w:numPr>
+        <w:bidi w:val="0"/>
+        <w:jc w:val="left"/>
         <w:rPr>
           <w:color w:val="55308D"/>
           <w:lang w:val="es-ES"/>
         </w:rPr>
-        <w:t>o</w:t>
-      </w:r>
+      </w:pPr>
       <w:r>
         <w:rPr>
           <w:color w:val="55308D"/>
           <w:lang w:val="es-ES"/>
         </w:rPr>
-        <w:t xml:space="preserve"> fondo </w:t>
+        <w:t>Rentabilidad vs exposición a renta variable</w:t>
+      </w:r>
+    </w:p>
+    <w:p>
+      <w:pPr>
+        <w:pStyle w:val="Normal"/>
+        <w:numPr>
+          <w:ilvl w:val="0"/>
+          <w:numId w:val="1"/>
+        </w:numPr>
+        <w:bidi w:val="0"/>
+        <w:jc w:val="left"/>
+        <w:rPr>
+          <w:color w:val="55308D"/>
+          <w:lang w:val="es-ES"/>
+        </w:rPr>
+      </w:pPr>
+      <w:r>
+        <w:rPr>
+          <w:color w:val="55308D"/>
+          <w:lang w:val="es-ES"/>
+        </w:rPr>
+        <w:t>CALCULADO/TARGET por fondos agrupados</w:t>
       </w:r>
     </w:p>
     <w:p>
@@ -935,7 +900,7 @@
           <w:color w:val="55308D"/>
           <w:lang w:val="es-ES"/>
         </w:rPr>
-        <w:t>Comisiones vs patrimonio fondo ¿ratio gasto?</w:t>
+        <w:t>% fondos entidades bancarias vs independientes</w:t>
       </w:r>
     </w:p>
     <w:p>
@@ -957,94 +922,7 @@
           <w:color w:val="55308D"/>
           <w:lang w:val="es-ES"/>
         </w:rPr>
-        <w:t>Rentabilidad vs exposición a renta variable</w:t>
-      </w:r>
-    </w:p>
-    <w:p>
-      <w:pPr>
-        <w:pStyle w:val="Normal"/>
-        <w:numPr>
-          <w:ilvl w:val="0"/>
-          <w:numId w:val="1"/>
-        </w:numPr>
-        <w:bidi w:val="0"/>
-        <w:jc w:val="left"/>
-        <w:rPr>
-          <w:color w:val="55308D"/>
-          <w:lang w:val="es-ES"/>
-        </w:rPr>
-      </w:pPr>
-      <w:r>
-        <w:rPr>
-          <w:color w:val="55308D"/>
-          <w:lang w:val="es-ES"/>
-        </w:rPr>
-        <w:t xml:space="preserve">CALCULADO/TARGET </w:t>
-      </w:r>
-      <w:r>
-        <w:rPr>
-          <w:color w:val="55308D"/>
-          <w:lang w:val="es-ES"/>
-        </w:rPr>
-        <w:t>por fondos agrupados</w:t>
-      </w:r>
-    </w:p>
-    <w:p>
-      <w:pPr>
-        <w:pStyle w:val="Normal"/>
-        <w:numPr>
-          <w:ilvl w:val="1"/>
-          <w:numId w:val="1"/>
-        </w:numPr>
-        <w:bidi w:val="0"/>
-        <w:jc w:val="left"/>
-        <w:rPr>
-          <w:color w:val="55308D"/>
-          <w:lang w:val="es-ES"/>
-        </w:rPr>
-      </w:pPr>
-      <w:r>
-        <w:rPr>
-          <w:color w:val="55308D"/>
-          <w:lang w:val="es-ES"/>
-        </w:rPr>
-        <w:t xml:space="preserve">% </w:t>
-      </w:r>
-      <w:r>
-        <w:rPr>
-          <w:color w:val="55308D"/>
-          <w:lang w:val="es-ES"/>
-        </w:rPr>
-        <w:t>fondos entidades bancarias vs independientes</w:t>
-      </w:r>
-    </w:p>
-    <w:p>
-      <w:pPr>
-        <w:pStyle w:val="Normal"/>
-        <w:numPr>
-          <w:ilvl w:val="1"/>
-          <w:numId w:val="1"/>
-        </w:numPr>
-        <w:bidi w:val="0"/>
-        <w:jc w:val="left"/>
-        <w:rPr>
-          <w:color w:val="55308D"/>
-          <w:lang w:val="es-ES"/>
-        </w:rPr>
-      </w:pPr>
-      <w:r>
-        <w:rPr>
-          <w:color w:val="55308D"/>
-          <w:lang w:val="es-ES"/>
-        </w:rPr>
-        <w:t xml:space="preserve">% </w:t>
-      </w:r>
-      <w:r>
-        <w:rPr>
-          <w:color w:val="55308D"/>
-          <w:lang w:val="es-ES"/>
-        </w:rPr>
-        <w:t>patrimonio total captado por cada gestora</w:t>
+        <w:t>% patrimonio total captado por cada gestora</w:t>
       </w:r>
     </w:p>
     <w:p>
@@ -1550,57 +1428,39 @@
         <w:rPr>
           <w:lang w:val="es-ES"/>
         </w:rPr>
-        <w:t xml:space="preserve">- </w:t>
-      </w:r>
-      <w:r>
-        <w:rPr>
-          <w:lang w:val="es-ES"/>
-        </w:rPr>
-        <w:t>ISIN</w:t>
-      </w:r>
-    </w:p>
-    <w:p>
-      <w:pPr>
-        <w:pStyle w:val="Normal"/>
-        <w:bidi w:val="0"/>
-        <w:jc w:val="left"/>
-        <w:rPr>
-          <w:lang w:val="es-ES"/>
-        </w:rPr>
-      </w:pPr>
-      <w:r>
-        <w:rPr>
-          <w:lang w:val="es-ES"/>
-        </w:rPr>
-        <w:t xml:space="preserve">- </w:t>
-      </w:r>
-      <w:r>
-        <w:rPr>
-          <w:lang w:val="es-ES"/>
-        </w:rPr>
-        <w:t>Tipo</w:t>
-      </w:r>
-    </w:p>
-    <w:p>
-      <w:pPr>
-        <w:pStyle w:val="Normal"/>
-        <w:bidi w:val="0"/>
-        <w:jc w:val="left"/>
-        <w:rPr>
-          <w:lang w:val="es-ES"/>
-        </w:rPr>
-      </w:pPr>
-      <w:r>
-        <w:rPr>
-          <w:lang w:val="es-ES"/>
-        </w:rPr>
-        <w:t xml:space="preserve">- </w:t>
-      </w:r>
-      <w:r>
-        <w:rPr>
-          <w:lang w:val="es-ES"/>
-        </w:rPr>
-        <w:t>Empresa</w:t>
+        <w:t>- ISIN</w:t>
+      </w:r>
+    </w:p>
+    <w:p>
+      <w:pPr>
+        <w:pStyle w:val="Normal"/>
+        <w:bidi w:val="0"/>
+        <w:jc w:val="left"/>
+        <w:rPr>
+          <w:lang w:val="es-ES"/>
+        </w:rPr>
+      </w:pPr>
+      <w:r>
+        <w:rPr>
+          <w:lang w:val="es-ES"/>
+        </w:rPr>
+        <w:t>- Tipo</w:t>
+      </w:r>
+    </w:p>
+    <w:p>
+      <w:pPr>
+        <w:pStyle w:val="Normal"/>
+        <w:bidi w:val="0"/>
+        <w:jc w:val="left"/>
+        <w:rPr>
+          <w:lang w:val="es-ES"/>
+        </w:rPr>
+      </w:pPr>
+      <w:r>
+        <w:rPr>
+          <w:lang w:val="es-ES"/>
+        </w:rPr>
+        <w:t>- Empresa</w:t>
       </w:r>
     </w:p>
     <w:p>
@@ -1763,13 +1623,750 @@
         <w:t>streamlit</w:t>
       </w:r>
     </w:p>
+    <w:p>
+      <w:pPr>
+        <w:pStyle w:val="Normal"/>
+        <w:bidi w:val="0"/>
+        <w:jc w:val="left"/>
+        <w:rPr>
+          <w:lang w:val="es-ES"/>
+        </w:rPr>
+      </w:pPr>
+      <w:r>
+        <w:rPr/>
+      </w:r>
+    </w:p>
+    <w:p>
+      <w:pPr>
+        <w:pStyle w:val="Normal"/>
+        <w:bidi w:val="0"/>
+        <w:jc w:val="left"/>
+        <w:rPr>
+          <w:lang w:val="es-ES"/>
+        </w:rPr>
+      </w:pPr>
+      <w:r>
+        <w:rPr/>
+      </w:r>
+    </w:p>
+    <w:tbl>
+      <w:tblPr>
+        <w:tblW w:w="10080" w:type="dxa"/>
+        <w:jc w:val="left"/>
+        <w:tblInd w:w="55" w:type="dxa"/>
+        <w:tblCellMar>
+          <w:top w:w="55" w:type="dxa"/>
+          <w:left w:w="55" w:type="dxa"/>
+          <w:bottom w:w="55" w:type="dxa"/>
+          <w:right w:w="55" w:type="dxa"/>
+        </w:tblCellMar>
+      </w:tblPr>
+      <w:tblGrid>
+        <w:gridCol w:w="1730"/>
+        <w:gridCol w:w="4300"/>
+        <w:gridCol w:w="4050"/>
+      </w:tblGrid>
+      <w:tr>
+        <w:trPr/>
+        <w:tc>
+          <w:tcPr>
+            <w:tcW w:w="1730" w:type="dxa"/>
+            <w:tcBorders>
+              <w:top w:val="single" w:sz="2" w:space="0" w:color="000000"/>
+              <w:left w:val="single" w:sz="2" w:space="0" w:color="000000"/>
+              <w:bottom w:val="single" w:sz="2" w:space="0" w:color="000000"/>
+            </w:tcBorders>
+            <w:shd w:fill="3465A4" w:val="clear"/>
+          </w:tcPr>
+          <w:p>
+            <w:pPr>
+              <w:pStyle w:val="TableContents"/>
+              <w:jc w:val="center"/>
+              <w:rPr>
+                <w:b/>
+                <w:b/>
+                <w:bCs/>
+                <w:color w:val="81ACA6"/>
+                <w:lang w:val="zxx" w:eastAsia="zxx" w:bidi="zxx"/>
+              </w:rPr>
+            </w:pPr>
+            <w:r>
+              <w:rPr>
+                <w:b/>
+                <w:bCs/>
+                <w:color w:val="81ACA6"/>
+                <w:lang w:val="zxx" w:eastAsia="zxx" w:bidi="zxx"/>
+              </w:rPr>
+              <w:t>Módulos</w:t>
+            </w:r>
+          </w:p>
+        </w:tc>
+        <w:tc>
+          <w:tcPr>
+            <w:tcW w:w="4300" w:type="dxa"/>
+            <w:tcBorders>
+              <w:top w:val="single" w:sz="2" w:space="0" w:color="000000"/>
+              <w:bottom w:val="single" w:sz="2" w:space="0" w:color="000000"/>
+            </w:tcBorders>
+            <w:shd w:fill="3465A4" w:val="clear"/>
+          </w:tcPr>
+          <w:p>
+            <w:pPr>
+              <w:pStyle w:val="TableContents"/>
+              <w:jc w:val="center"/>
+              <w:rPr>
+                <w:b/>
+                <w:b/>
+                <w:bCs/>
+                <w:color w:val="81ACA6"/>
+                <w:lang w:val="zxx" w:eastAsia="zxx" w:bidi="zxx"/>
+              </w:rPr>
+            </w:pPr>
+            <w:r>
+              <w:rPr>
+                <w:b/>
+                <w:bCs/>
+                <w:color w:val="81ACA6"/>
+                <w:lang w:val="zxx" w:eastAsia="zxx" w:bidi="zxx"/>
+              </w:rPr>
+              <w:t>Output</w:t>
+            </w:r>
+          </w:p>
+        </w:tc>
+        <w:tc>
+          <w:tcPr>
+            <w:tcW w:w="4050" w:type="dxa"/>
+            <w:tcBorders>
+              <w:top w:val="single" w:sz="2" w:space="0" w:color="000000"/>
+              <w:bottom w:val="single" w:sz="2" w:space="0" w:color="000000"/>
+              <w:right w:val="single" w:sz="2" w:space="0" w:color="000000"/>
+            </w:tcBorders>
+            <w:shd w:fill="3465A4" w:val="clear"/>
+          </w:tcPr>
+          <w:p>
+            <w:pPr>
+              <w:pStyle w:val="TableContents"/>
+              <w:jc w:val="center"/>
+              <w:rPr>
+                <w:b/>
+                <w:b/>
+                <w:bCs/>
+                <w:color w:val="81ACA6"/>
+                <w:lang w:val="zxx" w:eastAsia="zxx" w:bidi="zxx"/>
+              </w:rPr>
+            </w:pPr>
+            <w:r>
+              <w:rPr>
+                <w:b/>
+                <w:bCs/>
+                <w:color w:val="81ACA6"/>
+                <w:lang w:val="zxx" w:eastAsia="zxx" w:bidi="zxx"/>
+              </w:rPr>
+              <w:t>Status</w:t>
+            </w:r>
+          </w:p>
+        </w:tc>
+      </w:tr>
+      <w:tr>
+        <w:trPr/>
+        <w:tc>
+          <w:tcPr>
+            <w:tcW w:w="1730" w:type="dxa"/>
+            <w:tcBorders>
+              <w:left w:val="single" w:sz="2" w:space="0" w:color="000000"/>
+              <w:bottom w:val="single" w:sz="2" w:space="0" w:color="000000"/>
+            </w:tcBorders>
+            <w:shd w:fill="81D41A" w:val="clear"/>
+          </w:tcPr>
+          <w:p>
+            <w:pPr>
+              <w:pStyle w:val="TableContents"/>
+              <w:rPr>
+                <w:lang w:val="zxx" w:eastAsia="zxx" w:bidi="zxx"/>
+              </w:rPr>
+            </w:pPr>
+            <w:r>
+              <w:rPr>
+                <w:lang w:val="zxx" w:eastAsia="zxx" w:bidi="zxx"/>
+              </w:rPr>
+              <w:t>Webscraping al listado</w:t>
+            </w:r>
+          </w:p>
+        </w:tc>
+        <w:tc>
+          <w:tcPr>
+            <w:tcW w:w="4300" w:type="dxa"/>
+            <w:tcBorders>
+              <w:bottom w:val="single" w:sz="2" w:space="0" w:color="000000"/>
+            </w:tcBorders>
+            <w:shd w:fill="81D41A" w:val="clear"/>
+          </w:tcPr>
+          <w:p>
+            <w:pPr>
+              <w:pStyle w:val="TableContents"/>
+              <w:rPr>
+                <w:lang w:val="zxx" w:eastAsia="zxx" w:bidi="zxx"/>
+              </w:rPr>
+            </w:pPr>
+            <w:r>
+              <w:rPr>
+                <w:lang w:val="zxx" w:eastAsia="zxx" w:bidi="zxx"/>
+              </w:rPr>
+              <w:t>dict_links</w:t>
+            </w:r>
+          </w:p>
+        </w:tc>
+        <w:tc>
+          <w:tcPr>
+            <w:tcW w:w="4050" w:type="dxa"/>
+            <w:tcBorders>
+              <w:bottom w:val="single" w:sz="2" w:space="0" w:color="000000"/>
+              <w:right w:val="single" w:sz="2" w:space="0" w:color="000000"/>
+            </w:tcBorders>
+            <w:shd w:fill="81D41A" w:val="clear"/>
+          </w:tcPr>
+          <w:p>
+            <w:pPr>
+              <w:pStyle w:val="TableContents"/>
+              <w:rPr>
+                <w:lang w:val="zxx" w:eastAsia="zxx" w:bidi="zxx"/>
+              </w:rPr>
+            </w:pPr>
+            <w:r>
+              <w:rPr>
+                <w:lang w:val="zxx" w:eastAsia="zxx" w:bidi="zxx"/>
+              </w:rPr>
+              <w:t>Hecho</w:t>
+            </w:r>
+          </w:p>
+        </w:tc>
+      </w:tr>
+      <w:tr>
+        <w:trPr/>
+        <w:tc>
+          <w:tcPr>
+            <w:tcW w:w="1730" w:type="dxa"/>
+            <w:tcBorders>
+              <w:left w:val="single" w:sz="2" w:space="0" w:color="000000"/>
+              <w:bottom w:val="single" w:sz="2" w:space="0" w:color="000000"/>
+            </w:tcBorders>
+            <w:shd w:fill="81D41A" w:val="clear"/>
+          </w:tcPr>
+          <w:p>
+            <w:pPr>
+              <w:pStyle w:val="TableContents"/>
+              <w:rPr>
+                <w:lang w:val="zxx" w:eastAsia="zxx" w:bidi="zxx"/>
+              </w:rPr>
+            </w:pPr>
+            <w:r>
+              <w:rPr>
+                <w:lang w:val="zxx" w:eastAsia="zxx" w:bidi="zxx"/>
+              </w:rPr>
+              <w:t>Webscraping web fondo</w:t>
+            </w:r>
+          </w:p>
+        </w:tc>
+        <w:tc>
+          <w:tcPr>
+            <w:tcW w:w="4300" w:type="dxa"/>
+            <w:tcBorders>
+              <w:bottom w:val="single" w:sz="2" w:space="0" w:color="000000"/>
+            </w:tcBorders>
+            <w:shd w:fill="81D41A" w:val="clear"/>
+          </w:tcPr>
+          <w:p>
+            <w:pPr>
+              <w:pStyle w:val="TableContents"/>
+              <w:rPr>
+                <w:lang w:val="zxx" w:eastAsia="zxx" w:bidi="zxx"/>
+              </w:rPr>
+            </w:pPr>
+            <w:r>
+              <w:rPr>
+                <w:lang w:val="zxx" w:eastAsia="zxx" w:bidi="zxx"/>
+              </w:rPr>
+              <w:t>Datos: Gestora, Depositaria, ISIN</w:t>
+            </w:r>
+          </w:p>
+          <w:p>
+            <w:pPr>
+              <w:pStyle w:val="TableContents"/>
+              <w:rPr>
+                <w:lang w:val="zxx" w:eastAsia="zxx" w:bidi="zxx"/>
+              </w:rPr>
+            </w:pPr>
+            <w:r>
+              <w:rPr>
+                <w:lang w:val="zxx" w:eastAsia="zxx" w:bidi="zxx"/>
+              </w:rPr>
+              <w:t>Fech reg, fecha fin</w:t>
+            </w:r>
+          </w:p>
+          <w:p>
+            <w:pPr>
+              <w:pStyle w:val="TableContents"/>
+              <w:rPr>
+                <w:lang w:val="zxx" w:eastAsia="zxx" w:bidi="zxx"/>
+              </w:rPr>
+            </w:pPr>
+            <w:r>
+              <w:rPr>
+                <w:lang w:val="zxx" w:eastAsia="zxx" w:bidi="zxx"/>
+              </w:rPr>
+              <w:t>links XBRL</w:t>
+            </w:r>
+          </w:p>
+        </w:tc>
+        <w:tc>
+          <w:tcPr>
+            <w:tcW w:w="4050" w:type="dxa"/>
+            <w:tcBorders>
+              <w:bottom w:val="single" w:sz="2" w:space="0" w:color="000000"/>
+              <w:right w:val="single" w:sz="2" w:space="0" w:color="000000"/>
+            </w:tcBorders>
+            <w:shd w:fill="81D41A" w:val="clear"/>
+          </w:tcPr>
+          <w:p>
+            <w:pPr>
+              <w:pStyle w:val="TableContents"/>
+              <w:rPr>
+                <w:lang w:val="zxx" w:eastAsia="zxx" w:bidi="zxx"/>
+              </w:rPr>
+            </w:pPr>
+            <w:r>
+              <w:rPr>
+                <w:lang w:val="zxx" w:eastAsia="zxx" w:bidi="zxx"/>
+              </w:rPr>
+              <w:t>Hecho</w:t>
+            </w:r>
+          </w:p>
+          <w:p>
+            <w:pPr>
+              <w:pStyle w:val="TableContents"/>
+              <w:rPr>
+                <w:lang w:val="zxx" w:eastAsia="zxx" w:bidi="zxx"/>
+              </w:rPr>
+            </w:pPr>
+            <w:r>
+              <w:rPr>
+                <w:lang w:val="zxx" w:eastAsia="zxx" w:bidi="zxx"/>
+              </w:rPr>
+              <w:t>Hecho</w:t>
+            </w:r>
+          </w:p>
+          <w:p>
+            <w:pPr>
+              <w:pStyle w:val="TableContents"/>
+              <w:rPr>
+                <w:rFonts w:ascii="Liberation Serif" w:hAnsi="Liberation Serif" w:eastAsia="Noto Serif CJK SC" w:cs="Lohit Devanagari"/>
+                <w:color w:val="auto"/>
+                <w:kern w:val="2"/>
+                <w:sz w:val="24"/>
+                <w:szCs w:val="24"/>
+                <w:lang w:val="zxx" w:eastAsia="zxx" w:bidi="zxx"/>
+              </w:rPr>
+            </w:pPr>
+            <w:r>
+              <w:rPr>
+                <w:rFonts w:eastAsia="Noto Serif CJK SC" w:cs="Lohit Devanagari"/>
+                <w:color w:val="auto"/>
+                <w:kern w:val="2"/>
+                <w:sz w:val="24"/>
+                <w:szCs w:val="24"/>
+                <w:lang w:val="zxx" w:eastAsia="zxx" w:bidi="zxx"/>
+              </w:rPr>
+              <w:t>Hecho</w:t>
+            </w:r>
+          </w:p>
+        </w:tc>
+      </w:tr>
+      <w:tr>
+        <w:trPr/>
+        <w:tc>
+          <w:tcPr>
+            <w:tcW w:w="1730" w:type="dxa"/>
+            <w:tcBorders>
+              <w:left w:val="single" w:sz="2" w:space="0" w:color="000000"/>
+              <w:bottom w:val="single" w:sz="2" w:space="0" w:color="000000"/>
+            </w:tcBorders>
+            <w:shd w:fill="FFFF00" w:val="clear"/>
+          </w:tcPr>
+          <w:p>
+            <w:pPr>
+              <w:pStyle w:val="TableContents"/>
+              <w:rPr>
+                <w:lang w:val="zxx" w:eastAsia="zxx" w:bidi="zxx"/>
+              </w:rPr>
+            </w:pPr>
+            <w:r>
+              <w:rPr>
+                <w:lang w:val="zxx" w:eastAsia="zxx" w:bidi="zxx"/>
+              </w:rPr>
+              <w:t>Webscraping XML</w:t>
+            </w:r>
+          </w:p>
+        </w:tc>
+        <w:tc>
+          <w:tcPr>
+            <w:tcW w:w="4300" w:type="dxa"/>
+            <w:tcBorders>
+              <w:bottom w:val="single" w:sz="2" w:space="0" w:color="000000"/>
+            </w:tcBorders>
+            <w:shd w:fill="FFFF00" w:val="clear"/>
+          </w:tcPr>
+          <w:p>
+            <w:pPr>
+              <w:pStyle w:val="TableContents"/>
+              <w:rPr>
+                <w:lang w:val="zxx" w:eastAsia="zxx" w:bidi="zxx"/>
+              </w:rPr>
+            </w:pPr>
+            <w:r>
+              <w:rPr>
+                <w:lang w:val="zxx" w:eastAsia="zxx" w:bidi="zxx"/>
+              </w:rPr>
+              <w:t xml:space="preserve">Datos: ID interno, </w:t>
+            </w:r>
+            <w:r>
+              <w:rPr>
+                <w:lang w:val="zxx" w:eastAsia="zxx" w:bidi="zxx"/>
+              </w:rPr>
+              <w:t>rating, registro_CNMV,e-mail_gest, start_date, end_date, full period,....</w:t>
+            </w:r>
+          </w:p>
+          <w:p>
+            <w:pPr>
+              <w:pStyle w:val="TableContents"/>
+              <w:rPr>
+                <w:lang w:val="zxx" w:eastAsia="zxx" w:bidi="zxx"/>
+              </w:rPr>
+            </w:pPr>
+            <w:r>
+              <w:rPr>
+                <w:lang w:val="zxx" w:eastAsia="zxx" w:bidi="zxx"/>
+              </w:rPr>
+            </w:r>
+          </w:p>
+          <w:p>
+            <w:pPr>
+              <w:pStyle w:val="TableContents"/>
+              <w:rPr>
+                <w:lang w:val="zxx" w:eastAsia="zxx" w:bidi="zxx"/>
+              </w:rPr>
+            </w:pPr>
+            <w:r>
+              <w:rPr>
+                <w:lang w:val="zxx" w:eastAsia="zxx" w:bidi="zxx"/>
+              </w:rPr>
+              <w:t>Datos2: posiciones</w:t>
+            </w:r>
+          </w:p>
+        </w:tc>
+        <w:tc>
+          <w:tcPr>
+            <w:tcW w:w="4050" w:type="dxa"/>
+            <w:tcBorders>
+              <w:bottom w:val="single" w:sz="2" w:space="0" w:color="000000"/>
+              <w:right w:val="single" w:sz="2" w:space="0" w:color="000000"/>
+            </w:tcBorders>
+            <w:shd w:fill="FFFF00" w:val="clear"/>
+          </w:tcPr>
+          <w:p>
+            <w:pPr>
+              <w:pStyle w:val="TableContents"/>
+              <w:rPr>
+                <w:lang w:val="zxx" w:eastAsia="zxx" w:bidi="zxx"/>
+              </w:rPr>
+            </w:pPr>
+            <w:r>
+              <w:rPr>
+                <w:lang w:val="zxx" w:eastAsia="zxx" w:bidi="zxx"/>
+              </w:rPr>
+              <w:t>In work</w:t>
+            </w:r>
+          </w:p>
+        </w:tc>
+      </w:tr>
+      <w:tr>
+        <w:trPr/>
+        <w:tc>
+          <w:tcPr>
+            <w:tcW w:w="1730" w:type="dxa"/>
+            <w:tcBorders>
+              <w:left w:val="single" w:sz="2" w:space="0" w:color="000000"/>
+              <w:bottom w:val="single" w:sz="2" w:space="0" w:color="000000"/>
+            </w:tcBorders>
+          </w:tcPr>
+          <w:p>
+            <w:pPr>
+              <w:pStyle w:val="TableContents"/>
+              <w:rPr>
+                <w:lang w:val="zxx" w:eastAsia="zxx" w:bidi="zxx"/>
+              </w:rPr>
+            </w:pPr>
+            <w:r>
+              <w:rPr>
+                <w:lang w:val="zxx" w:eastAsia="zxx" w:bidi="zxx"/>
+              </w:rPr>
+              <w:t>Dataframes</w:t>
+            </w:r>
+          </w:p>
+        </w:tc>
+        <w:tc>
+          <w:tcPr>
+            <w:tcW w:w="4300" w:type="dxa"/>
+            <w:tcBorders>
+              <w:bottom w:val="single" w:sz="2" w:space="0" w:color="000000"/>
+            </w:tcBorders>
+          </w:tcPr>
+          <w:p>
+            <w:pPr>
+              <w:pStyle w:val="TableContents"/>
+              <w:rPr>
+                <w:lang w:val="zxx" w:eastAsia="zxx" w:bidi="zxx"/>
+              </w:rPr>
+            </w:pPr>
+            <w:r>
+              <w:rPr>
+                <w:lang w:val="zxx" w:eastAsia="zxx" w:bidi="zxx"/>
+              </w:rPr>
+              <w:t>Wrangling</w:t>
+            </w:r>
+          </w:p>
+          <w:p>
+            <w:pPr>
+              <w:pStyle w:val="TableContents"/>
+              <w:rPr>
+                <w:lang w:val="zxx" w:eastAsia="zxx" w:bidi="zxx"/>
+              </w:rPr>
+            </w:pPr>
+            <w:r>
+              <w:rPr>
+                <w:lang w:val="zxx" w:eastAsia="zxx" w:bidi="zxx"/>
+              </w:rPr>
+              <w:t xml:space="preserve">- </w:t>
+            </w:r>
+            <w:r>
+              <w:rPr>
+                <w:lang w:val="zxx" w:eastAsia="zxx" w:bidi="zxx"/>
+              </w:rPr>
+              <w:t>crear columnas intermedias</w:t>
+            </w:r>
+          </w:p>
+        </w:tc>
+        <w:tc>
+          <w:tcPr>
+            <w:tcW w:w="4050" w:type="dxa"/>
+            <w:tcBorders>
+              <w:bottom w:val="single" w:sz="2" w:space="0" w:color="000000"/>
+              <w:right w:val="single" w:sz="2" w:space="0" w:color="000000"/>
+            </w:tcBorders>
+          </w:tcPr>
+          <w:p>
+            <w:pPr>
+              <w:pStyle w:val="TableContents"/>
+              <w:rPr>
+                <w:lang w:val="zxx" w:eastAsia="zxx" w:bidi="zxx"/>
+              </w:rPr>
+            </w:pPr>
+            <w:r>
+              <w:rPr>
+                <w:lang w:val="zxx" w:eastAsia="zxx" w:bidi="zxx"/>
+              </w:rPr>
+            </w:r>
+          </w:p>
+        </w:tc>
+      </w:tr>
+      <w:tr>
+        <w:trPr/>
+        <w:tc>
+          <w:tcPr>
+            <w:tcW w:w="1730" w:type="dxa"/>
+            <w:tcBorders>
+              <w:left w:val="single" w:sz="2" w:space="0" w:color="000000"/>
+              <w:bottom w:val="single" w:sz="2" w:space="0" w:color="000000"/>
+            </w:tcBorders>
+          </w:tcPr>
+          <w:p>
+            <w:pPr>
+              <w:pStyle w:val="TableContents"/>
+              <w:rPr>
+                <w:lang w:val="zxx" w:eastAsia="zxx" w:bidi="zxx"/>
+              </w:rPr>
+            </w:pPr>
+            <w:r>
+              <w:rPr>
+                <w:lang w:val="zxx" w:eastAsia="zxx" w:bidi="zxx"/>
+              </w:rPr>
+              <w:t>Streamlit</w:t>
+            </w:r>
+          </w:p>
+        </w:tc>
+        <w:tc>
+          <w:tcPr>
+            <w:tcW w:w="4300" w:type="dxa"/>
+            <w:tcBorders>
+              <w:bottom w:val="single" w:sz="2" w:space="0" w:color="000000"/>
+            </w:tcBorders>
+          </w:tcPr>
+          <w:p>
+            <w:pPr>
+              <w:pStyle w:val="TableContents"/>
+              <w:rPr>
+                <w:lang w:val="zxx" w:eastAsia="zxx" w:bidi="zxx"/>
+              </w:rPr>
+            </w:pPr>
+            <w:r>
+              <w:rPr>
+                <w:lang w:val="zxx" w:eastAsia="zxx" w:bidi="zxx"/>
+              </w:rPr>
+              <w:t>Visualización</w:t>
+            </w:r>
+          </w:p>
+          <w:p>
+            <w:pPr>
+              <w:pStyle w:val="TableContents"/>
+              <w:rPr/>
+            </w:pPr>
+            <w:r>
+              <w:rPr>
+                <w:rFonts w:eastAsia="Noto Serif CJK SC" w:cs="Lohit Devanagari"/>
+                <w:color w:val="auto"/>
+                <w:kern w:val="2"/>
+                <w:sz w:val="24"/>
+                <w:szCs w:val="24"/>
+                <w:lang w:val="zxx" w:eastAsia="zxx" w:bidi="zxx"/>
+              </w:rPr>
+              <w:t>Listado con b</w:t>
+            </w:r>
+            <w:r>
+              <w:rPr>
+                <w:lang w:val="zxx" w:eastAsia="zxx" w:bidi="zxx"/>
+              </w:rPr>
+              <w:t xml:space="preserve">uscador con tics </w:t>
+            </w:r>
+            <w:r>
+              <w:rPr>
+                <w:lang w:val="zxx" w:eastAsia="zxx" w:bidi="zxx"/>
+              </w:rPr>
+              <w:t>(para comparar</w:t>
+            </w:r>
+          </w:p>
+        </w:tc>
+        <w:tc>
+          <w:tcPr>
+            <w:tcW w:w="4050" w:type="dxa"/>
+            <w:tcBorders>
+              <w:bottom w:val="single" w:sz="2" w:space="0" w:color="000000"/>
+              <w:right w:val="single" w:sz="2" w:space="0" w:color="000000"/>
+            </w:tcBorders>
+          </w:tcPr>
+          <w:p>
+            <w:pPr>
+              <w:pStyle w:val="TableContents"/>
+              <w:rPr>
+                <w:lang w:val="zxx" w:eastAsia="zxx" w:bidi="zxx"/>
+              </w:rPr>
+            </w:pPr>
+            <w:r>
+              <w:rPr>
+                <w:lang w:val="zxx" w:eastAsia="zxx" w:bidi="zxx"/>
+              </w:rPr>
+            </w:r>
+          </w:p>
+        </w:tc>
+      </w:tr>
+      <w:tr>
+        <w:trPr/>
+        <w:tc>
+          <w:tcPr>
+            <w:tcW w:w="1730" w:type="dxa"/>
+            <w:tcBorders>
+              <w:left w:val="single" w:sz="2" w:space="0" w:color="000000"/>
+              <w:bottom w:val="single" w:sz="2" w:space="0" w:color="000000"/>
+            </w:tcBorders>
+          </w:tcPr>
+          <w:p>
+            <w:pPr>
+              <w:pStyle w:val="TableContents"/>
+              <w:rPr>
+                <w:lang w:val="zxx" w:eastAsia="zxx" w:bidi="zxx"/>
+              </w:rPr>
+            </w:pPr>
+            <w:r>
+              <w:rPr>
+                <w:lang w:val="zxx" w:eastAsia="zxx" w:bidi="zxx"/>
+              </w:rPr>
+            </w:r>
+          </w:p>
+        </w:tc>
+        <w:tc>
+          <w:tcPr>
+            <w:tcW w:w="4300" w:type="dxa"/>
+            <w:tcBorders>
+              <w:bottom w:val="single" w:sz="2" w:space="0" w:color="000000"/>
+            </w:tcBorders>
+          </w:tcPr>
+          <w:p>
+            <w:pPr>
+              <w:pStyle w:val="TableContents"/>
+              <w:rPr>
+                <w:lang w:val="zxx" w:eastAsia="zxx" w:bidi="zxx"/>
+              </w:rPr>
+            </w:pPr>
+            <w:r>
+              <w:rPr>
+                <w:lang w:val="zxx" w:eastAsia="zxx" w:bidi="zxx"/>
+              </w:rPr>
+            </w:r>
+          </w:p>
+        </w:tc>
+        <w:tc>
+          <w:tcPr>
+            <w:tcW w:w="4050" w:type="dxa"/>
+            <w:tcBorders>
+              <w:bottom w:val="single" w:sz="2" w:space="0" w:color="000000"/>
+              <w:right w:val="single" w:sz="2" w:space="0" w:color="000000"/>
+            </w:tcBorders>
+          </w:tcPr>
+          <w:p>
+            <w:pPr>
+              <w:pStyle w:val="TableContents"/>
+              <w:rPr>
+                <w:lang w:val="zxx" w:eastAsia="zxx" w:bidi="zxx"/>
+              </w:rPr>
+            </w:pPr>
+            <w:r>
+              <w:rPr>
+                <w:lang w:val="zxx" w:eastAsia="zxx" w:bidi="zxx"/>
+              </w:rPr>
+            </w:r>
+          </w:p>
+        </w:tc>
+      </w:tr>
+    </w:tbl>
+    <w:p>
+      <w:pPr>
+        <w:pStyle w:val="Normal"/>
+        <w:bidi w:val="0"/>
+        <w:jc w:val="left"/>
+        <w:rPr>
+          <w:lang w:val="es-ES"/>
+        </w:rPr>
+      </w:pPr>
+      <w:r>
+        <w:rPr/>
+      </w:r>
+    </w:p>
     <w:sectPr>
       <w:type w:val="nextPage"/>
-      <w:pgSz w:w="11909" w:h="16834"/>
+      <w:pgSz w:w="11906" w:h="16838"/>
       <w:pgMar w:left="734" w:right="734" w:header="0" w:top="734" w:footer="0" w:bottom="734" w:gutter="0"/>
       <w:pgNumType w:fmt="decimal"/>
       <w:formProt w:val="false"/>
       <w:textDirection w:val="lrTb"/>
+      <w:docGrid w:type="default" w:linePitch="100" w:charSpace="0"/>
     </w:sectPr>
   </w:body>
 </w:document>
@@ -2189,14 +2786,12 @@
       <w:rPr>
         <w:rFonts w:ascii="Liberation Serif" w:hAnsi="Liberation Serif" w:eastAsia="Noto Serif CJK SC" w:cs="Lohit Devanagari"/>
         <w:kern w:val="2"/>
-        <w:sz w:val="24"/>
         <w:szCs w:val="24"/>
         <w:lang w:val="en-US" w:eastAsia="zh-CN" w:bidi="hi-IN"/>
       </w:rPr>
     </w:rPrDefault>
     <w:pPrDefault>
       <w:pPr>
-        <w:widowControl/>
         <w:suppressAutoHyphens w:val="true"/>
       </w:pPr>
     </w:pPrDefault>
@@ -2206,7 +2801,10 @@
     <w:qFormat/>
     <w:pPr>
       <w:widowControl/>
+      <w:suppressAutoHyphens w:val="true"/>
       <w:bidi w:val="0"/>
+      <w:spacing w:before="0" w:after="0"/>
+      <w:jc w:val="left"/>
     </w:pPr>
     <w:rPr>
       <w:rFonts w:ascii="Liberation Serif" w:hAnsi="Liberation Serif" w:eastAsia="Noto Serif CJK SC" w:cs="Lohit Devanagari"/>
@@ -2282,5 +2880,14 @@
       <w:rFonts w:cs="Lohit Devanagari"/>
     </w:rPr>
   </w:style>
+  <w:style w:type="paragraph" w:styleId="TableContents">
+    <w:name w:val="Table Contents"/>
+    <w:basedOn w:val="Normal"/>
+    <w:qFormat/>
+    <w:pPr>
+      <w:suppressLineNumbers/>
+    </w:pPr>
+    <w:rPr/>
+  </w:style>
 </w:styles>
 </file>